--- a/PRG/3. Web - CSS, formátování textu.docx
+++ b/PRG/3. Web - CSS, formátování textu.docx
@@ -11,10 +11,7 @@
         </w:numPr>
       </w:pPr>
       <w:r>
-        <w:t xml:space="preserve">Web  - </w:t>
-      </w:r>
-      <w:r>
-        <w:t>CSS, formátování textu</w:t>
+        <w:t>Web  - CSS, formátování textu</w:t>
       </w:r>
     </w:p>
     <w:p>
@@ -251,6 +248,7 @@
       </w:pPr>
       <w:r>
         <w:rPr>
+          <w:noProof/>
           <w:u w:val="single"/>
         </w:rPr>
         <w:drawing>
@@ -339,19 +337,14 @@
         <w:t>Externí styly</w:t>
       </w:r>
       <w:r>
-        <w:t>: Tento způsob spočívá v umístění CSS kódu do samostatného souboru s příponou .</w:t>
-      </w:r>
-      <w:proofErr w:type="spellStart"/>
-      <w:r>
-        <w:t>css</w:t>
-      </w:r>
-      <w:proofErr w:type="spellEnd"/>
-      <w:r>
-        <w:t>, který se poté odkazuje z HTML dokumentu pomocí značky &lt;link&gt;. Tento soubor se obvykle umísťuje do stejného adresáře jako HTML dokument</w:t>
-      </w:r>
-    </w:p>
-    <w:p>
-      <w:r>
+        <w:t>: Tento způsob spočívá v umístění CSS kódu do samostatného souboru s příponou .css, který se poté odkazuje z HTML dokumentu pomocí značky &lt;link&gt;. Tento soubor se obvykle umísťuje do stejného adresáře jako HTML dokument</w:t>
+      </w:r>
+    </w:p>
+    <w:p>
+      <w:r>
+        <w:rPr>
+          <w:noProof/>
+        </w:rPr>
         <w:lastRenderedPageBreak/>
         <w:drawing>
           <wp:anchor distT="0" distB="0" distL="114300" distR="114300" simplePos="0" relativeHeight="251664384" behindDoc="0" locked="0" layoutInCell="1" allowOverlap="1" wp14:anchorId="2206BE27" wp14:editId="375E632C">
@@ -404,20 +397,15 @@
         </w:drawing>
       </w:r>
       <w:r>
-        <w:t>V .</w:t>
-      </w:r>
-      <w:proofErr w:type="spellStart"/>
-      <w:r>
-        <w:t>css</w:t>
-      </w:r>
-      <w:proofErr w:type="spellEnd"/>
-      <w:r>
-        <w:t xml:space="preserve"> souboru:</w:t>
+        <w:t>V .css souboru:</w:t>
       </w:r>
     </w:p>
     <w:p/>
     <w:p>
       <w:r>
+        <w:rPr>
+          <w:noProof/>
+        </w:rPr>
         <w:drawing>
           <wp:anchor distT="0" distB="0" distL="114300" distR="114300" simplePos="0" relativeHeight="251665408" behindDoc="0" locked="0" layoutInCell="1" allowOverlap="1" wp14:anchorId="4D3EBF92" wp14:editId="7BCAAEF1">
             <wp:simplePos x="0" y="0"/>
@@ -482,6 +470,9 @@
         </w:numPr>
       </w:pPr>
       <w:r>
+        <w:rPr>
+          <w:noProof/>
+        </w:rPr>
         <w:drawing>
           <wp:anchor distT="0" distB="0" distL="114300" distR="114300" simplePos="0" relativeHeight="251666432" behindDoc="0" locked="0" layoutInCell="1" allowOverlap="1" wp14:anchorId="4379D69B" wp14:editId="22294847">
             <wp:simplePos x="0" y="0"/>
@@ -959,27 +950,80 @@
         <w:pStyle w:val="Odstavecseseznamem"/>
         <w:numPr>
           <w:ilvl w:val="0"/>
-          <w:numId w:val="11"/>
+          <w:numId w:val="14"/>
         </w:numPr>
       </w:pPr>
       <w:r>
-        <w:t>XD?</w:t>
-      </w:r>
-      <w:r>
-        <w:t xml:space="preserve"> Bod dva?</w:t>
-      </w:r>
-    </w:p>
-    <w:p>
-      <w:pPr>
-        <w:rPr>
-          <w:rFonts w:asciiTheme="majorHAnsi" w:eastAsiaTheme="majorEastAsia" w:hAnsiTheme="majorHAnsi" w:cstheme="majorBidi"/>
-          <w:color w:val="2F5496" w:themeColor="accent1" w:themeShade="BF"/>
-          <w:sz w:val="32"/>
-          <w:szCs w:val="32"/>
-        </w:rPr>
-      </w:pPr>
-      <w:r>
-        <w:br w:type="page"/>
+        <w:t>P</w:t>
+      </w:r>
+      <w:r>
+        <w:t>oužív</w:t>
+      </w:r>
+      <w:r>
+        <w:t xml:space="preserve">ají se </w:t>
+      </w:r>
+      <w:r>
+        <w:t>selektor</w:t>
+      </w:r>
+      <w:r>
+        <w:t>y</w:t>
+      </w:r>
+      <w:r>
+        <w:t>, které umožňují identifikovat prvky v HTML dokumentu. Poté se pro tyto selektory definují konkrétní vlastnosti pomocí deklarací v CSS stylu</w:t>
+      </w:r>
+    </w:p>
+    <w:p>
+      <w:pPr>
+        <w:pStyle w:val="Odstavecseseznamem"/>
+      </w:pPr>
+      <w:r>
+        <w:drawing>
+          <wp:inline distT="0" distB="0" distL="0" distR="0" wp14:anchorId="7E125424" wp14:editId="2032DE58">
+            <wp:extent cx="2448267" cy="781159"/>
+            <wp:effectExtent l="0" t="0" r="9525" b="0"/>
+            <wp:docPr id="1559050956" name="Obrázek 1" descr="Obsah obrázku text&#10;&#10;Popis byl vytvořen automaticky"/>
+            <wp:cNvGraphicFramePr>
+              <a:graphicFrameLocks xmlns:a="http://schemas.openxmlformats.org/drawingml/2006/main" noChangeAspect="1"/>
+            </wp:cNvGraphicFramePr>
+            <a:graphic xmlns:a="http://schemas.openxmlformats.org/drawingml/2006/main">
+              <a:graphicData uri="http://schemas.openxmlformats.org/drawingml/2006/picture">
+                <pic:pic xmlns:pic="http://schemas.openxmlformats.org/drawingml/2006/picture">
+                  <pic:nvPicPr>
+                    <pic:cNvPr id="1559050956" name="Obrázek 1" descr="Obsah obrázku text&#10;&#10;Popis byl vytvořen automaticky"/>
+                    <pic:cNvPicPr/>
+                  </pic:nvPicPr>
+                  <pic:blipFill>
+                    <a:blip r:embed="rId12"/>
+                    <a:stretch>
+                      <a:fillRect/>
+                    </a:stretch>
+                  </pic:blipFill>
+                  <pic:spPr>
+                    <a:xfrm>
+                      <a:off x="0" y="0"/>
+                      <a:ext cx="2448267" cy="781159"/>
+                    </a:xfrm>
+                    <a:prstGeom prst="rect">
+                      <a:avLst/>
+                    </a:prstGeom>
+                  </pic:spPr>
+                </pic:pic>
+              </a:graphicData>
+            </a:graphic>
+          </wp:inline>
+        </w:drawing>
+      </w:r>
+    </w:p>
+    <w:p>
+      <w:pPr>
+        <w:pStyle w:val="Odstavecseseznamem"/>
+        <w:numPr>
+          <w:ilvl w:val="1"/>
+          <w:numId w:val="14"/>
+        </w:numPr>
+      </w:pPr>
+      <w:r>
+        <w:t>Všechny h2 elementy mají bg-color žlutou</w:t>
       </w:r>
     </w:p>
     <w:p>
@@ -2316,6 +2360,119 @@
     </w:lvl>
   </w:abstractNum>
   <w:abstractNum w:abstractNumId="5" w15:restartNumberingAfterBreak="0">
+    <w:nsid w:val="2C0E42A5"/>
+    <w:multiLevelType w:val="hybridMultilevel"/>
+    <w:tmpl w:val="DF38EA80"/>
+    <w:lvl w:ilvl="0" w:tplc="04050001">
+      <w:start w:val="1"/>
+      <w:numFmt w:val="bullet"/>
+      <w:lvlText w:val=""/>
+      <w:lvlJc w:val="left"/>
+      <w:pPr>
+        <w:ind w:left="720" w:hanging="360"/>
+      </w:pPr>
+      <w:rPr>
+        <w:rFonts w:ascii="Symbol" w:hAnsi="Symbol" w:hint="default"/>
+      </w:rPr>
+    </w:lvl>
+    <w:lvl w:ilvl="1" w:tplc="04050003">
+      <w:start w:val="1"/>
+      <w:numFmt w:val="bullet"/>
+      <w:lvlText w:val="o"/>
+      <w:lvlJc w:val="left"/>
+      <w:pPr>
+        <w:ind w:left="1440" w:hanging="360"/>
+      </w:pPr>
+      <w:rPr>
+        <w:rFonts w:ascii="Courier New" w:hAnsi="Courier New" w:cs="Courier New" w:hint="default"/>
+      </w:rPr>
+    </w:lvl>
+    <w:lvl w:ilvl="2" w:tplc="04050005" w:tentative="1">
+      <w:start w:val="1"/>
+      <w:numFmt w:val="bullet"/>
+      <w:lvlText w:val=""/>
+      <w:lvlJc w:val="left"/>
+      <w:pPr>
+        <w:ind w:left="2160" w:hanging="360"/>
+      </w:pPr>
+      <w:rPr>
+        <w:rFonts w:ascii="Wingdings" w:hAnsi="Wingdings" w:hint="default"/>
+      </w:rPr>
+    </w:lvl>
+    <w:lvl w:ilvl="3" w:tplc="04050001" w:tentative="1">
+      <w:start w:val="1"/>
+      <w:numFmt w:val="bullet"/>
+      <w:lvlText w:val=""/>
+      <w:lvlJc w:val="left"/>
+      <w:pPr>
+        <w:ind w:left="2880" w:hanging="360"/>
+      </w:pPr>
+      <w:rPr>
+        <w:rFonts w:ascii="Symbol" w:hAnsi="Symbol" w:hint="default"/>
+      </w:rPr>
+    </w:lvl>
+    <w:lvl w:ilvl="4" w:tplc="04050003" w:tentative="1">
+      <w:start w:val="1"/>
+      <w:numFmt w:val="bullet"/>
+      <w:lvlText w:val="o"/>
+      <w:lvlJc w:val="left"/>
+      <w:pPr>
+        <w:ind w:left="3600" w:hanging="360"/>
+      </w:pPr>
+      <w:rPr>
+        <w:rFonts w:ascii="Courier New" w:hAnsi="Courier New" w:cs="Courier New" w:hint="default"/>
+      </w:rPr>
+    </w:lvl>
+    <w:lvl w:ilvl="5" w:tplc="04050005" w:tentative="1">
+      <w:start w:val="1"/>
+      <w:numFmt w:val="bullet"/>
+      <w:lvlText w:val=""/>
+      <w:lvlJc w:val="left"/>
+      <w:pPr>
+        <w:ind w:left="4320" w:hanging="360"/>
+      </w:pPr>
+      <w:rPr>
+        <w:rFonts w:ascii="Wingdings" w:hAnsi="Wingdings" w:hint="default"/>
+      </w:rPr>
+    </w:lvl>
+    <w:lvl w:ilvl="6" w:tplc="04050001" w:tentative="1">
+      <w:start w:val="1"/>
+      <w:numFmt w:val="bullet"/>
+      <w:lvlText w:val=""/>
+      <w:lvlJc w:val="left"/>
+      <w:pPr>
+        <w:ind w:left="5040" w:hanging="360"/>
+      </w:pPr>
+      <w:rPr>
+        <w:rFonts w:ascii="Symbol" w:hAnsi="Symbol" w:hint="default"/>
+      </w:rPr>
+    </w:lvl>
+    <w:lvl w:ilvl="7" w:tplc="04050003" w:tentative="1">
+      <w:start w:val="1"/>
+      <w:numFmt w:val="bullet"/>
+      <w:lvlText w:val="o"/>
+      <w:lvlJc w:val="left"/>
+      <w:pPr>
+        <w:ind w:left="5760" w:hanging="360"/>
+      </w:pPr>
+      <w:rPr>
+        <w:rFonts w:ascii="Courier New" w:hAnsi="Courier New" w:cs="Courier New" w:hint="default"/>
+      </w:rPr>
+    </w:lvl>
+    <w:lvl w:ilvl="8" w:tplc="04050005" w:tentative="1">
+      <w:start w:val="1"/>
+      <w:numFmt w:val="bullet"/>
+      <w:lvlText w:val=""/>
+      <w:lvlJc w:val="left"/>
+      <w:pPr>
+        <w:ind w:left="6480" w:hanging="360"/>
+      </w:pPr>
+      <w:rPr>
+        <w:rFonts w:ascii="Wingdings" w:hAnsi="Wingdings" w:hint="default"/>
+      </w:rPr>
+    </w:lvl>
+  </w:abstractNum>
+  <w:abstractNum w:abstractNumId="6" w15:restartNumberingAfterBreak="0">
     <w:nsid w:val="36F17864"/>
     <w:multiLevelType w:val="hybridMultilevel"/>
     <w:tmpl w:val="D7C2E2A4"/>
@@ -2428,7 +2585,7 @@
       </w:rPr>
     </w:lvl>
   </w:abstractNum>
-  <w:abstractNum w:abstractNumId="6" w15:restartNumberingAfterBreak="0">
+  <w:abstractNum w:abstractNumId="7" w15:restartNumberingAfterBreak="0">
     <w:nsid w:val="47333C16"/>
     <w:multiLevelType w:val="hybridMultilevel"/>
     <w:tmpl w:val="CD00F5FC"/>
@@ -2541,7 +2698,7 @@
       </w:rPr>
     </w:lvl>
   </w:abstractNum>
-  <w:abstractNum w:abstractNumId="7" w15:restartNumberingAfterBreak="0">
+  <w:abstractNum w:abstractNumId="8" w15:restartNumberingAfterBreak="0">
     <w:nsid w:val="4B0123D1"/>
     <w:multiLevelType w:val="hybridMultilevel"/>
     <w:tmpl w:val="B55639A4"/>
@@ -2654,7 +2811,7 @@
       </w:rPr>
     </w:lvl>
   </w:abstractNum>
-  <w:abstractNum w:abstractNumId="8" w15:restartNumberingAfterBreak="0">
+  <w:abstractNum w:abstractNumId="9" w15:restartNumberingAfterBreak="0">
     <w:nsid w:val="52072F3A"/>
     <w:multiLevelType w:val="hybridMultilevel"/>
     <w:tmpl w:val="84E6FD18"/>
@@ -2743,7 +2900,7 @@
       </w:pPr>
     </w:lvl>
   </w:abstractNum>
-  <w:abstractNum w:abstractNumId="9" w15:restartNumberingAfterBreak="0">
+  <w:abstractNum w:abstractNumId="10" w15:restartNumberingAfterBreak="0">
     <w:nsid w:val="52B94F38"/>
     <w:multiLevelType w:val="hybridMultilevel"/>
     <w:tmpl w:val="A7526D50"/>
@@ -2856,7 +3013,7 @@
       </w:rPr>
     </w:lvl>
   </w:abstractNum>
-  <w:abstractNum w:abstractNumId="10" w15:restartNumberingAfterBreak="0">
+  <w:abstractNum w:abstractNumId="11" w15:restartNumberingAfterBreak="0">
     <w:nsid w:val="5D973E7C"/>
     <w:multiLevelType w:val="hybridMultilevel"/>
     <w:tmpl w:val="A38E107A"/>
@@ -2969,7 +3126,7 @@
       </w:rPr>
     </w:lvl>
   </w:abstractNum>
-  <w:abstractNum w:abstractNumId="11" w15:restartNumberingAfterBreak="0">
+  <w:abstractNum w:abstractNumId="12" w15:restartNumberingAfterBreak="0">
     <w:nsid w:val="5FE772B4"/>
     <w:multiLevelType w:val="hybridMultilevel"/>
     <w:tmpl w:val="D0CA8E2C"/>
@@ -3082,7 +3239,7 @@
       </w:rPr>
     </w:lvl>
   </w:abstractNum>
-  <w:abstractNum w:abstractNumId="12" w15:restartNumberingAfterBreak="0">
+  <w:abstractNum w:abstractNumId="13" w15:restartNumberingAfterBreak="0">
     <w:nsid w:val="7E6956FC"/>
     <w:multiLevelType w:val="hybridMultilevel"/>
     <w:tmpl w:val="14929F82"/>
@@ -3196,7 +3353,7 @@
     </w:lvl>
   </w:abstractNum>
   <w:num w:numId="1" w16cid:durableId="1194342518">
-    <w:abstractNumId w:val="11"/>
+    <w:abstractNumId w:val="12"/>
   </w:num>
   <w:num w:numId="2" w16cid:durableId="1338190419">
     <w:abstractNumId w:val="3"/>
@@ -3208,31 +3365,34 @@
     <w:abstractNumId w:val="2"/>
   </w:num>
   <w:num w:numId="5" w16cid:durableId="1679386029">
-    <w:abstractNumId w:val="5"/>
+    <w:abstractNumId w:val="6"/>
   </w:num>
   <w:num w:numId="6" w16cid:durableId="1978801139">
+    <w:abstractNumId w:val="11"/>
+  </w:num>
+  <w:num w:numId="7" w16cid:durableId="1935550081">
     <w:abstractNumId w:val="10"/>
   </w:num>
-  <w:num w:numId="7" w16cid:durableId="1935550081">
+  <w:num w:numId="8" w16cid:durableId="249124506">
     <w:abstractNumId w:val="9"/>
   </w:num>
-  <w:num w:numId="8" w16cid:durableId="249124506">
+  <w:num w:numId="9" w16cid:durableId="821702717">
     <w:abstractNumId w:val="8"/>
   </w:num>
-  <w:num w:numId="9" w16cid:durableId="821702717">
+  <w:num w:numId="10" w16cid:durableId="1076198086">
     <w:abstractNumId w:val="7"/>
   </w:num>
-  <w:num w:numId="10" w16cid:durableId="1076198086">
-    <w:abstractNumId w:val="6"/>
-  </w:num>
   <w:num w:numId="11" w16cid:durableId="1725373477">
-    <w:abstractNumId w:val="12"/>
+    <w:abstractNumId w:val="13"/>
   </w:num>
   <w:num w:numId="12" w16cid:durableId="1972976994">
     <w:abstractNumId w:val="1"/>
   </w:num>
   <w:num w:numId="13" w16cid:durableId="1876966324">
     <w:abstractNumId w:val="4"/>
+  </w:num>
+  <w:num w:numId="14" w16cid:durableId="885607516">
+    <w:abstractNumId w:val="5"/>
   </w:num>
 </w:numbering>
 </file>
@@ -3649,7 +3809,7 @@
     <w:link w:val="Nadpis1Char"/>
     <w:uiPriority w:val="9"/>
     <w:qFormat/>
-    <w:rsid w:val="009815E4"/>
+    <w:rsid w:val="00B62D6E"/>
     <w:pPr>
       <w:keepNext/>
       <w:keepLines/>
@@ -3657,7 +3817,7 @@
       <w:outlineLvl w:val="0"/>
     </w:pPr>
     <w:rPr>
-      <w:rFonts w:asciiTheme="majorHAnsi" w:eastAsiaTheme="majorEastAsia" w:hAnsiTheme="majorHAnsi" w:cstheme="majorBidi"/>
+      <w:rFonts w:ascii="Calibri" w:eastAsiaTheme="majorEastAsia" w:hAnsi="Calibri" w:cstheme="majorBidi"/>
       <w:color w:val="2F5496" w:themeColor="accent1" w:themeShade="BF"/>
       <w:sz w:val="32"/>
       <w:szCs w:val="32"/>
@@ -3739,9 +3899,9 @@
     <w:basedOn w:val="Standardnpsmoodstavce"/>
     <w:link w:val="Nadpis1"/>
     <w:uiPriority w:val="9"/>
-    <w:rsid w:val="009815E4"/>
+    <w:rsid w:val="00B62D6E"/>
     <w:rPr>
-      <w:rFonts w:asciiTheme="majorHAnsi" w:eastAsiaTheme="majorEastAsia" w:hAnsiTheme="majorHAnsi" w:cstheme="majorBidi"/>
+      <w:rFonts w:ascii="Calibri" w:eastAsiaTheme="majorEastAsia" w:hAnsi="Calibri" w:cstheme="majorBidi"/>
       <w:color w:val="2F5496" w:themeColor="accent1" w:themeShade="BF"/>
       <w:sz w:val="32"/>
       <w:szCs w:val="32"/>
